--- a/IV_API_SDK.docx
+++ b/IV_API_SDK.docx
@@ -4152,7 +4152,13 @@
         <w:rPr>
           <w:rFonts w:hint="eastAsia"/>
         </w:rPr>
-        <w:t>橫向擴展</w:t>
+        <w:t>水平</w:t>
+      </w:r>
+      <w:r>
+        <w:rPr>
+          <w:rFonts w:hint="eastAsia"/>
+        </w:rPr>
+        <w:t>擴展</w:t>
       </w:r>
     </w:p>
     <w:p/>
@@ -4221,7 +4227,7 @@
         <w:rPr>
           <w:rFonts w:hint="eastAsia"/>
         </w:rPr>
-        <w:t>直向深入</w:t>
+        <w:t>垂直升級</w:t>
       </w:r>
       <w:bookmarkStart w:id="0" w:name="_GoBack"/>
       <w:bookmarkEnd w:id="0"/>
